--- a/docs/c04_bacul_ales_task3.docx
+++ b/docs/c04_bacul_ales_task3.docx
@@ -503,6 +503,16 @@
                 <w:lang w:eastAsia="cs-CZ"/>
               </w:rPr>
             </w:pPr>
+            <w:r>
+              <w:rPr>
+                <w:rFonts w:ascii="Arial" w:eastAsia="Times New Roman" w:hAnsi="Arial" w:cs="Arial"/>
+                <w:sz w:val="20"/>
+                <w:szCs w:val="24"/>
+                <w:highlight w:val="yellow"/>
+                <w:lang w:eastAsia="cs-CZ"/>
+              </w:rPr>
+              <w:t>0,8</w:t>
+            </w:r>
           </w:p>
         </w:tc>
         <w:tc>
@@ -621,6 +631,16 @@
                 <w:lang w:eastAsia="cs-CZ"/>
               </w:rPr>
               <w:t xml:space="preserve"> </w:t>
+            </w:r>
+            <w:r>
+              <w:rPr>
+                <w:rFonts w:ascii="Arial" w:eastAsia="Times New Roman" w:hAnsi="Arial" w:cs="Arial"/>
+                <w:sz w:val="20"/>
+                <w:szCs w:val="24"/>
+                <w:highlight w:val="yellow"/>
+                <w:lang w:eastAsia="cs-CZ"/>
+              </w:rPr>
+              <w:t>0,9</w:t>
             </w:r>
           </w:p>
         </w:tc>
@@ -741,6 +761,16 @@
                 <w:lang w:eastAsia="cs-CZ"/>
               </w:rPr>
             </w:pPr>
+            <w:r>
+              <w:rPr>
+                <w:rFonts w:ascii="Arial" w:eastAsia="Times New Roman" w:hAnsi="Arial" w:cs="Arial"/>
+                <w:sz w:val="20"/>
+                <w:szCs w:val="24"/>
+                <w:highlight w:val="yellow"/>
+                <w:lang w:eastAsia="cs-CZ"/>
+              </w:rPr>
+              <w:t>0,9</w:t>
+            </w:r>
           </w:p>
         </w:tc>
         <w:tc>
@@ -1255,7 +1285,6 @@
         </w:trPr>
         <w:tc>
           <w:tcPr>
-            <w:cnfStyle w:val="001000000000" w:firstRow="0" w:lastRow="0" w:firstColumn="1" w:lastColumn="0" w:oddVBand="0" w:evenVBand="0" w:oddHBand="0" w:evenHBand="0" w:firstRowFirstColumn="0" w:firstRowLastColumn="0" w:lastRowFirstColumn="0" w:lastRowLastColumn="0"/>
             <w:tcW w:w="5807" w:type="dxa"/>
             <w:gridSpan w:val="2"/>
             <w:shd w:val="clear" w:color="auto" w:fill="FFFFFF" w:themeFill="background1"/>
@@ -1264,6 +1293,7 @@
           </w:tcPr>
           <w:p>
             <w:pPr>
+              <w:cnfStyle w:val="001000000000" w:firstRow="0" w:lastRow="0" w:firstColumn="1" w:lastColumn="0" w:oddVBand="0" w:evenVBand="0" w:oddHBand="0" w:evenHBand="0" w:firstRowFirstColumn="0" w:firstRowLastColumn="0" w:lastRowFirstColumn="0" w:lastRowLastColumn="0"/>
               <w:rPr>
                 <w:rFonts w:ascii="Arial" w:eastAsia="Times New Roman" w:hAnsi="Arial" w:cs="Arial"/>
                 <w:sz w:val="20"/>
@@ -1311,7 +1341,6 @@
           </w:tcPr>
           <w:p>
             <w:pPr>
-              <w:cnfStyle w:val="000000000000" w:firstRow="0" w:lastRow="0" w:firstColumn="0" w:lastColumn="0" w:oddVBand="0" w:evenVBand="0" w:oddHBand="0" w:evenHBand="0" w:firstRowFirstColumn="0" w:firstRowLastColumn="0" w:lastRowFirstColumn="0" w:lastRowLastColumn="0"/>
               <w:rPr>
                 <w:rFonts w:ascii="Times New Roman" w:eastAsia="Times New Roman" w:hAnsi="Times New Roman" w:cs="Times New Roman"/>
                 <w:sz w:val="20"/>
@@ -1320,6 +1349,16 @@
                 <w:lang w:eastAsia="cs-CZ"/>
               </w:rPr>
             </w:pPr>
+            <w:r>
+              <w:rPr>
+                <w:rFonts w:ascii="Times New Roman" w:eastAsia="Times New Roman" w:hAnsi="Times New Roman" w:cs="Times New Roman"/>
+                <w:sz w:val="20"/>
+                <w:szCs w:val="20"/>
+                <w:highlight w:val="yellow"/>
+                <w:lang w:eastAsia="cs-CZ"/>
+              </w:rPr>
+              <w:t>X</w:t>
+            </w:r>
           </w:p>
         </w:tc>
         <w:tc>
@@ -1330,7 +1369,6 @@
           </w:tcPr>
           <w:p>
             <w:pPr>
-              <w:cnfStyle w:val="000000000000" w:firstRow="0" w:lastRow="0" w:firstColumn="0" w:lastColumn="0" w:oddVBand="0" w:evenVBand="0" w:oddHBand="0" w:evenHBand="0" w:firstRowFirstColumn="0" w:firstRowLastColumn="0" w:lastRowFirstColumn="0" w:lastRowLastColumn="0"/>
               <w:rPr>
                 <w:rFonts w:ascii="Times New Roman" w:eastAsia="Times New Roman" w:hAnsi="Times New Roman" w:cs="Times New Roman"/>
                 <w:sz w:val="20"/>
@@ -1349,7 +1387,6 @@
           </w:tcPr>
           <w:p>
             <w:pPr>
-              <w:cnfStyle w:val="000000000000" w:firstRow="0" w:lastRow="0" w:firstColumn="0" w:lastColumn="0" w:oddVBand="0" w:evenVBand="0" w:oddHBand="0" w:evenHBand="0" w:firstRowFirstColumn="0" w:firstRowLastColumn="0" w:lastRowFirstColumn="0" w:lastRowLastColumn="0"/>
               <w:rPr>
                 <w:rFonts w:ascii="Times New Roman" w:eastAsia="Times New Roman" w:hAnsi="Times New Roman" w:cs="Times New Roman"/>
                 <w:sz w:val="20"/>
@@ -2006,7 +2043,7 @@
       <w:tr>
         <w:trPr>
           <w:cnfStyle w:val="000000100000" w:firstRow="0" w:lastRow="0" w:firstColumn="0" w:lastColumn="0" w:oddVBand="0" w:evenVBand="0" w:oddHBand="1" w:evenHBand="0" w:firstRowFirstColumn="0" w:firstRowLastColumn="0" w:lastRowFirstColumn="0" w:lastRowLastColumn="0"/>
-          <w:trHeight w:val="300"/>
+          <w:trHeight w:val="367"/>
         </w:trPr>
         <w:tc>
           <w:tcPr>
@@ -2105,7 +2142,6 @@
         </w:trPr>
         <w:tc>
           <w:tcPr>
-            <w:cnfStyle w:val="001000000000" w:firstRow="0" w:lastRow="0" w:firstColumn="1" w:lastColumn="0" w:oddVBand="0" w:evenVBand="0" w:oddHBand="0" w:evenHBand="0" w:firstRowFirstColumn="0" w:firstRowLastColumn="0" w:lastRowFirstColumn="0" w:lastRowLastColumn="0"/>
             <w:tcW w:w="1980" w:type="dxa"/>
             <w:vMerge w:val="restart"/>
             <w:noWrap/>
@@ -2113,6 +2149,7 @@
           </w:tcPr>
           <w:p>
             <w:pPr>
+              <w:cnfStyle w:val="001000000000" w:firstRow="0" w:lastRow="0" w:firstColumn="1" w:lastColumn="0" w:oddVBand="0" w:evenVBand="0" w:oddHBand="0" w:evenHBand="0" w:firstRowFirstColumn="0" w:firstRowLastColumn="0" w:lastRowFirstColumn="0" w:lastRowLastColumn="0"/>
               <w:rPr>
                 <w:rFonts w:ascii="Arial" w:eastAsia="Times New Roman" w:hAnsi="Arial" w:cs="Arial"/>
                 <w:sz w:val="20"/>
@@ -2139,7 +2176,6 @@
           </w:tcPr>
           <w:p>
             <w:pPr>
-              <w:cnfStyle w:val="000000000000" w:firstRow="0" w:lastRow="0" w:firstColumn="0" w:lastColumn="0" w:oddVBand="0" w:evenVBand="0" w:oddHBand="0" w:evenHBand="0" w:firstRowFirstColumn="0" w:firstRowLastColumn="0" w:lastRowFirstColumn="0" w:lastRowLastColumn="0"/>
               <w:rPr>
                 <w:rFonts w:ascii="Arial" w:eastAsia="Times New Roman" w:hAnsi="Arial" w:cs="Arial"/>
                 <w:sz w:val="20"/>
@@ -2166,14 +2202,22 @@
           </w:tcPr>
           <w:p>
             <w:pPr>
-              <w:cnfStyle w:val="000000000000" w:firstRow="0" w:lastRow="0" w:firstColumn="0" w:lastColumn="0" w:oddVBand="0" w:evenVBand="0" w:oddHBand="0" w:evenHBand="0" w:firstRowFirstColumn="0" w:firstRowLastColumn="0" w:lastRowFirstColumn="0" w:lastRowLastColumn="0"/>
-              <w:rPr>
-                <w:rFonts w:ascii="Times New Roman" w:eastAsia="Times New Roman" w:hAnsi="Times New Roman" w:cs="Times New Roman"/>
-                <w:sz w:val="20"/>
-                <w:szCs w:val="20"/>
-                <w:lang w:eastAsia="cs-CZ"/>
-              </w:rPr>
-            </w:pPr>
+              <w:rPr>
+                <w:rFonts w:ascii="Times New Roman" w:eastAsia="Times New Roman" w:hAnsi="Times New Roman" w:cs="Times New Roman"/>
+                <w:sz w:val="20"/>
+                <w:szCs w:val="20"/>
+                <w:lang w:eastAsia="cs-CZ"/>
+              </w:rPr>
+            </w:pPr>
+            <w:r>
+              <w:rPr>
+                <w:rFonts w:ascii="Times New Roman" w:eastAsia="Times New Roman" w:hAnsi="Times New Roman" w:cs="Times New Roman"/>
+                <w:sz w:val="20"/>
+                <w:szCs w:val="20"/>
+                <w:lang w:eastAsia="cs-CZ"/>
+              </w:rPr>
+              <w:t>X</w:t>
+            </w:r>
           </w:p>
         </w:tc>
         <w:tc>
@@ -2184,7 +2228,6 @@
           </w:tcPr>
           <w:p>
             <w:pPr>
-              <w:cnfStyle w:val="000000000000" w:firstRow="0" w:lastRow="0" w:firstColumn="0" w:lastColumn="0" w:oddVBand="0" w:evenVBand="0" w:oddHBand="0" w:evenHBand="0" w:firstRowFirstColumn="0" w:firstRowLastColumn="0" w:lastRowFirstColumn="0" w:lastRowLastColumn="0"/>
               <w:rPr>
                 <w:rFonts w:ascii="Times New Roman" w:eastAsia="Times New Roman" w:hAnsi="Times New Roman" w:cs="Times New Roman"/>
                 <w:sz w:val="20"/>
@@ -2202,7 +2245,6 @@
           </w:tcPr>
           <w:p>
             <w:pPr>
-              <w:cnfStyle w:val="000000000000" w:firstRow="0" w:lastRow="0" w:firstColumn="0" w:lastColumn="0" w:oddVBand="0" w:evenVBand="0" w:oddHBand="0" w:evenHBand="0" w:firstRowFirstColumn="0" w:firstRowLastColumn="0" w:lastRowFirstColumn="0" w:lastRowLastColumn="0"/>
               <w:rPr>
                 <w:rFonts w:ascii="Times New Roman" w:eastAsia="Times New Roman" w:hAnsi="Times New Roman" w:cs="Times New Roman"/>
                 <w:sz w:val="20"/>
@@ -2279,6 +2321,15 @@
                 <w:lang w:eastAsia="cs-CZ"/>
               </w:rPr>
             </w:pPr>
+            <w:r>
+              <w:rPr>
+                <w:rFonts w:ascii="Arial" w:eastAsia="Times New Roman" w:hAnsi="Arial" w:cs="Arial"/>
+                <w:sz w:val="20"/>
+                <w:szCs w:val="24"/>
+                <w:lang w:eastAsia="cs-CZ"/>
+              </w:rPr>
+              <w:t>X</w:t>
+            </w:r>
           </w:p>
         </w:tc>
         <w:tc>
@@ -2324,7 +2375,6 @@
         </w:trPr>
         <w:tc>
           <w:tcPr>
-            <w:cnfStyle w:val="001000000000" w:firstRow="0" w:lastRow="0" w:firstColumn="1" w:lastColumn="0" w:oddVBand="0" w:evenVBand="0" w:oddHBand="0" w:evenHBand="0" w:firstRowFirstColumn="0" w:firstRowLastColumn="0" w:lastRowFirstColumn="0" w:lastRowLastColumn="0"/>
             <w:tcW w:w="1980" w:type="dxa"/>
             <w:vMerge/>
             <w:noWrap/>
@@ -2332,6 +2382,7 @@
           </w:tcPr>
           <w:p>
             <w:pPr>
+              <w:cnfStyle w:val="001000000000" w:firstRow="0" w:lastRow="0" w:firstColumn="1" w:lastColumn="0" w:oddVBand="0" w:evenVBand="0" w:oddHBand="0" w:evenHBand="0" w:firstRowFirstColumn="0" w:firstRowLastColumn="0" w:lastRowFirstColumn="0" w:lastRowLastColumn="0"/>
               <w:rPr>
                 <w:rFonts w:ascii="Times New Roman" w:eastAsia="Times New Roman" w:hAnsi="Times New Roman" w:cs="Times New Roman"/>
                 <w:sz w:val="20"/>
@@ -2348,7 +2399,6 @@
           </w:tcPr>
           <w:p>
             <w:pPr>
-              <w:cnfStyle w:val="000000000000" w:firstRow="0" w:lastRow="0" w:firstColumn="0" w:lastColumn="0" w:oddVBand="0" w:evenVBand="0" w:oddHBand="0" w:evenHBand="0" w:firstRowFirstColumn="0" w:firstRowLastColumn="0" w:lastRowFirstColumn="0" w:lastRowLastColumn="0"/>
               <w:rPr>
                 <w:rFonts w:ascii="Arial" w:eastAsia="Times New Roman" w:hAnsi="Arial" w:cs="Arial"/>
                 <w:sz w:val="20"/>
@@ -2375,14 +2425,22 @@
           </w:tcPr>
           <w:p>
             <w:pPr>
-              <w:cnfStyle w:val="000000000000" w:firstRow="0" w:lastRow="0" w:firstColumn="0" w:lastColumn="0" w:oddVBand="0" w:evenVBand="0" w:oddHBand="0" w:evenHBand="0" w:firstRowFirstColumn="0" w:firstRowLastColumn="0" w:lastRowFirstColumn="0" w:lastRowLastColumn="0"/>
-              <w:rPr>
-                <w:rFonts w:ascii="Arial" w:eastAsia="Times New Roman" w:hAnsi="Arial" w:cs="Arial"/>
-                <w:sz w:val="20"/>
-                <w:szCs w:val="24"/>
-                <w:lang w:eastAsia="cs-CZ"/>
-              </w:rPr>
-            </w:pPr>
+              <w:rPr>
+                <w:rFonts w:ascii="Arial" w:eastAsia="Times New Roman" w:hAnsi="Arial" w:cs="Arial"/>
+                <w:sz w:val="20"/>
+                <w:szCs w:val="24"/>
+                <w:lang w:eastAsia="cs-CZ"/>
+              </w:rPr>
+            </w:pPr>
+            <w:r>
+              <w:rPr>
+                <w:rFonts w:ascii="Arial" w:eastAsia="Times New Roman" w:hAnsi="Arial" w:cs="Arial"/>
+                <w:sz w:val="20"/>
+                <w:szCs w:val="24"/>
+                <w:lang w:eastAsia="cs-CZ"/>
+              </w:rPr>
+              <w:t>X</w:t>
+            </w:r>
           </w:p>
         </w:tc>
         <w:tc>
@@ -2393,7 +2451,6 @@
           </w:tcPr>
           <w:p>
             <w:pPr>
-              <w:cnfStyle w:val="000000000000" w:firstRow="0" w:lastRow="0" w:firstColumn="0" w:lastColumn="0" w:oddVBand="0" w:evenVBand="0" w:oddHBand="0" w:evenHBand="0" w:firstRowFirstColumn="0" w:firstRowLastColumn="0" w:lastRowFirstColumn="0" w:lastRowLastColumn="0"/>
               <w:rPr>
                 <w:rFonts w:ascii="Times New Roman" w:eastAsia="Times New Roman" w:hAnsi="Times New Roman" w:cs="Times New Roman"/>
                 <w:sz w:val="20"/>
@@ -2411,7 +2468,6 @@
           </w:tcPr>
           <w:p>
             <w:pPr>
-              <w:cnfStyle w:val="000000000000" w:firstRow="0" w:lastRow="0" w:firstColumn="0" w:lastColumn="0" w:oddVBand="0" w:evenVBand="0" w:oddHBand="0" w:evenHBand="0" w:firstRowFirstColumn="0" w:firstRowLastColumn="0" w:lastRowFirstColumn="0" w:lastRowLastColumn="0"/>
               <w:rPr>
                 <w:rFonts w:ascii="Times New Roman" w:eastAsia="Times New Roman" w:hAnsi="Times New Roman" w:cs="Times New Roman"/>
                 <w:sz w:val="20"/>
@@ -2488,6 +2544,15 @@
                 <w:lang w:eastAsia="cs-CZ"/>
               </w:rPr>
             </w:pPr>
+            <w:r>
+              <w:rPr>
+                <w:rFonts w:ascii="Arial" w:eastAsia="Times New Roman" w:hAnsi="Arial" w:cs="Arial"/>
+                <w:sz w:val="20"/>
+                <w:szCs w:val="24"/>
+                <w:lang w:eastAsia="cs-CZ"/>
+              </w:rPr>
+              <w:t>X</w:t>
+            </w:r>
           </w:p>
         </w:tc>
         <w:tc>
@@ -3248,6 +3313,7 @@
     <w:lsdException w:name="HTML Sample" w:semiHidden="1" w:unhideWhenUsed="1"/>
     <w:lsdException w:name="HTML Typewriter" w:semiHidden="1" w:unhideWhenUsed="1"/>
     <w:lsdException w:name="HTML Variable" w:semiHidden="1" w:unhideWhenUsed="1"/>
+    <w:lsdException w:name="Normal Table" w:semiHidden="1" w:unhideWhenUsed="1"/>
     <w:lsdException w:name="annotation subject" w:semiHidden="1" w:unhideWhenUsed="1"/>
     <w:lsdException w:name="No List" w:semiHidden="1" w:unhideWhenUsed="1"/>
     <w:lsdException w:name="Outline List 1" w:semiHidden="1" w:unhideWhenUsed="1"/>
@@ -3294,8 +3360,10 @@
     <w:lsdException w:name="Table Subtle 2" w:semiHidden="1" w:unhideWhenUsed="1"/>
     <w:lsdException w:name="Table Web 1" w:semiHidden="1" w:unhideWhenUsed="1"/>
     <w:lsdException w:name="Table Web 2" w:semiHidden="1" w:unhideWhenUsed="1"/>
+    <w:lsdException w:name="Table Web 3" w:semiHidden="1" w:unhideWhenUsed="1"/>
     <w:lsdException w:name="Balloon Text" w:semiHidden="1" w:unhideWhenUsed="1"/>
     <w:lsdException w:name="Table Grid" w:uiPriority="39"/>
+    <w:lsdException w:name="Table Theme" w:semiHidden="1" w:unhideWhenUsed="1"/>
     <w:lsdException w:name="Placeholder Text" w:semiHidden="1"/>
     <w:lsdException w:name="No Spacing" w:uiPriority="1" w:qFormat="1"/>
     <w:lsdException w:name="Light Shading" w:uiPriority="60"/>
